--- a/CRCs/distribution/distribution_crc.docx
+++ b/CRCs/distribution/distribution_crc.docx
@@ -43,8 +43,8 @@
         <w:tblLook w:noVBand="0" w:val="0000" w:noHBand="0" w:lastColumn="0" w:firstColumn="0" w:lastRow="0" w:firstRow="0"/>
       </w:tblPr>
       <w:tblGrid>
-        <w:gridCol w:w="3043"/>
-        <w:gridCol w:w="1547"/>
+        <w:gridCol w:w="3042"/>
+        <w:gridCol w:w="1548"/>
         <w:gridCol w:w="1530"/>
         <w:gridCol w:w="3090"/>
       </w:tblGrid>
@@ -54,7 +54,7 @@
         </w:trPr>
         <w:tc>
           <w:tcPr>
-            <w:tcW w:w="3043" w:type="dxa"/>
+            <w:tcW w:w="3042" w:type="dxa"/>
             <w:tcBorders>
               <w:top w:val="single" w:sz="4" w:space="0" w:color="000000"/>
               <w:left w:val="single" w:sz="4" w:space="0" w:color="000000"/>
@@ -92,7 +92,7 @@
         </w:tc>
         <w:tc>
           <w:tcPr>
-            <w:tcW w:w="3077" w:type="dxa"/>
+            <w:tcW w:w="3078" w:type="dxa"/>
             <w:gridSpan w:val="2"/>
             <w:tcBorders>
               <w:top w:val="single" w:sz="4" w:space="0" w:color="000000"/>
@@ -115,11 +115,7 @@
             </w:pPr>
             <w:r>
               <w:rPr/>
-              <w:t xml:space="preserve">ID: </w:t>
-            </w:r>
-            <w:r>
-              <w:rPr/>
-              <w:t>7</w:t>
+              <w:t>ID: 7</w:t>
             </w:r>
           </w:p>
         </w:tc>
@@ -178,15 +174,7 @@
             </w:pPr>
             <w:r>
               <w:rPr/>
-              <w:t>Descr</w:t>
-            </w:r>
-            <w:r>
-              <w:rPr/>
-              <w:t>i</w:t>
-            </w:r>
-            <w:r>
-              <w:rPr/>
-              <w:t>ption: a class for distributing products</w:t>
+              <w:t>Description: a class for distributing products</w:t>
             </w:r>
           </w:p>
         </w:tc>
@@ -214,11 +202,7 @@
             </w:pPr>
             <w:r>
               <w:rPr/>
-              <w:t>Associated Use Cases:</w:t>
-            </w:r>
-            <w:r>
-              <w:rPr/>
-              <w:t>3,6</w:t>
+              <w:t>Associated Use Cases:3,6</w:t>
             </w:r>
           </w:p>
         </w:tc>
@@ -288,6 +272,36 @@
           <w:p>
             <w:pPr>
               <w:pStyle w:val="Normal"/>
+              <w:rPr/>
+            </w:pPr>
+            <w:r>
+              <w:rPr>
+                <w:lang w:bidi="fa-IR"/>
+              </w:rPr>
+              <w:t xml:space="preserve">- </w:t>
+            </w:r>
+            <w:r>
+              <w:rPr>
+                <w:lang w:bidi="fa-IR"/>
+              </w:rPr>
+              <w:t>Login</w:t>
+            </w:r>
+          </w:p>
+          <w:p>
+            <w:pPr>
+              <w:pStyle w:val="Normal"/>
+              <w:rPr/>
+            </w:pPr>
+            <w:r>
+              <w:rPr>
+                <w:lang w:bidi="fa-IR"/>
+              </w:rPr>
+              <w:t>- Logout</w:t>
+            </w:r>
+          </w:p>
+          <w:p>
+            <w:pPr>
+              <w:pStyle w:val="Normal"/>
               <w:spacing w:before="0" w:after="160"/>
               <w:rPr>
                 <w:lang w:bidi="fa-IR"/>
@@ -317,6 +331,7 @@
           <w:p>
             <w:pPr>
               <w:pStyle w:val="Normal"/>
+              <w:spacing w:lineRule="auto" w:line="259"/>
               <w:rPr/>
             </w:pPr>
             <w:r>
@@ -327,6 +342,7 @@
           <w:p>
             <w:pPr>
               <w:pStyle w:val="Normal"/>
+              <w:spacing w:lineRule="auto" w:line="259"/>
               <w:rPr/>
             </w:pPr>
             <w:r>
@@ -337,6 +353,7 @@
           <w:p>
             <w:pPr>
               <w:pStyle w:val="Normal"/>
+              <w:spacing w:lineRule="auto" w:line="259"/>
               <w:rPr/>
             </w:pPr>
             <w:r>
@@ -355,11 +372,7 @@
             </w:pPr>
             <w:r>
               <w:rPr/>
-              <w:t xml:space="preserve">- </w:t>
-            </w:r>
-            <w:r>
-              <w:rPr/>
-              <w:t>Storeman</w:t>
+              <w:t>- Storeman</w:t>
             </w:r>
           </w:p>
         </w:tc>
@@ -491,11 +504,7 @@
             </w:pPr>
             <w:r>
               <w:rPr/>
-              <w:t xml:space="preserve">Generalization: </w:t>
-            </w:r>
-            <w:r>
-              <w:rPr/>
-              <w:t>person</w:t>
+              <w:t>Generalization: person</w:t>
             </w:r>
           </w:p>
           <w:p>
@@ -537,11 +546,7 @@
             </w:pPr>
             <w:r>
               <w:rPr/>
-              <w:t>Other Associations: warehouse , customer ,</w:t>
-            </w:r>
-            <w:r>
-              <w:rPr/>
-              <w:t>Storeman</w:t>
+              <w:t>Other Associations: warehouse , customer ,Storeman</w:t>
             </w:r>
           </w:p>
         </w:tc>
@@ -579,7 +584,6 @@
     <w:rPrDefault>
       <w:rPr>
         <w:rFonts w:ascii="Calibri" w:hAnsi="Calibri" w:eastAsia="Calibri" w:cs="Arial" w:asciiTheme="minorHAnsi" w:cstheme="minorBidi" w:eastAsiaTheme="minorHAnsi" w:hAnsiTheme="minorHAnsi"/>
-        <w:sz w:val="22"/>
         <w:szCs w:val="22"/>
         <w:lang w:val="en-US" w:eastAsia="en-US" w:bidi="ar-SA"/>
       </w:rPr>
